--- a/Bridge/Doc.docx
+++ b/Bridge/Doc.docx
@@ -687,16 +687,7 @@
           <w:rtl/>
           <w:lang w:val="en-US" w:bidi="fa-IR"/>
         </w:rPr>
-        <w:t xml:space="preserve">  </w:t>
-      </w:r>
-      <w:r>
-        <w:rPr>
-          <w:rFonts w:ascii="Calibri" w:eastAsia="Calibri" w:hAnsi="Calibri" w:cs="Calibri" w:hint="cs"/>
-          <w:b/>
-          <w:rtl/>
-          <w:lang w:val="en-US" w:bidi="fa-IR"/>
-        </w:rPr>
-        <w:t xml:space="preserve"> یا </w:t>
+        <w:t xml:space="preserve">   یا </w:t>
       </w:r>
       <w:r>
         <w:rPr>
@@ -720,7 +711,7 @@
       <w:pPr>
         <w:bidi/>
         <w:rPr>
-          <w:rFonts w:ascii="Calibri" w:eastAsia="Calibri" w:hAnsi="Calibri" w:cs="Calibri" w:hint="cs"/>
+          <w:rFonts w:ascii="Calibri" w:eastAsia="Calibri" w:hAnsi="Calibri" w:cs="Calibri"/>
           <w:noProof/>
           <w:rtl/>
           <w:lang w:val="fa-IR" w:bidi="fa-IR"/>
@@ -804,26 +795,17 @@
         </w:tabs>
         <w:bidi/>
         <w:rPr>
-          <w:rFonts w:ascii="Calibri" w:eastAsia="Calibri" w:hAnsi="Calibri" w:cs="Calibri" w:hint="cs"/>
-          <w:rtl/>
-          <w:lang w:val="en-US" w:bidi="fa-IR"/>
-        </w:rPr>
-      </w:pPr>
-      <w:proofErr w:type="spellStart"/>
-      <w:r>
-        <w:rPr>
-          <w:rFonts w:ascii="Calibri" w:eastAsia="Calibri" w:hAnsi="Calibri" w:cs="Calibri"/>
-          <w:lang w:val="en-US" w:bidi="fa-IR"/>
-        </w:rPr>
-        <w:t>Refiend</w:t>
-      </w:r>
-      <w:proofErr w:type="spellEnd"/>
-      <w:r>
-        <w:rPr>
-          <w:rFonts w:ascii="Calibri" w:eastAsia="Calibri" w:hAnsi="Calibri" w:cs="Calibri"/>
-          <w:lang w:val="en-US" w:bidi="fa-IR"/>
-        </w:rPr>
-        <w:t xml:space="preserve"> Abstraction </w:t>
+          <w:rFonts w:ascii="Calibri" w:eastAsia="Calibri" w:hAnsi="Calibri" w:cs="Calibri"/>
+          <w:rtl/>
+          <w:lang w:val="en-US" w:bidi="fa-IR"/>
+        </w:rPr>
+      </w:pPr>
+      <w:r>
+        <w:rPr>
+          <w:rFonts w:ascii="Calibri" w:eastAsia="Calibri" w:hAnsi="Calibri" w:cs="Calibri"/>
+          <w:lang w:val="en-US" w:bidi="fa-IR"/>
+        </w:rPr>
+        <w:t xml:space="preserve">Refiend Abstraction </w:t>
       </w:r>
       <w:r>
         <w:rPr>
@@ -885,6 +867,1186 @@
         <w:bidi/>
         <w:rPr>
           <w:rFonts w:ascii="Calibri" w:eastAsia="Calibri" w:hAnsi="Calibri" w:cs="Calibri"/>
+          <w:rtl/>
+          <w:lang w:val="en-US" w:bidi="fa-IR"/>
+        </w:rPr>
+      </w:pPr>
+      <w:r>
+        <w:rPr>
+          <w:rFonts w:ascii="Calibri" w:eastAsia="Calibri" w:hAnsi="Calibri" w:cs="Calibri" w:hint="cs"/>
+          <w:rtl/>
+          <w:lang w:val="en-US" w:bidi="fa-IR"/>
+        </w:rPr>
+        <w:lastRenderedPageBreak/>
+        <w:t>نکات این الگو</w:t>
+      </w:r>
+    </w:p>
+    <w:p>
+      <w:pPr>
+        <w:pStyle w:val="ListParagraph"/>
+        <w:numPr>
+          <w:ilvl w:val="0"/>
+          <w:numId w:val="9"/>
+        </w:numPr>
+        <w:tabs>
+          <w:tab w:val="left" w:pos="3744"/>
+        </w:tabs>
+        <w:bidi/>
+        <w:rPr>
+          <w:rFonts w:ascii="Calibri" w:eastAsia="Calibri" w:hAnsi="Calibri" w:cs="Calibri"/>
+          <w:lang w:val="en-US" w:bidi="fa-IR"/>
+        </w:rPr>
+      </w:pPr>
+      <w:r>
+        <w:rPr>
+          <w:rFonts w:ascii="Calibri" w:eastAsia="Calibri" w:hAnsi="Calibri" w:cs="Calibri" w:hint="cs"/>
+          <w:rtl/>
+          <w:lang w:val="en-US" w:bidi="fa-IR"/>
+        </w:rPr>
+        <w:t xml:space="preserve">اگر یک </w:t>
+      </w:r>
+      <w:r>
+        <w:rPr>
+          <w:rFonts w:ascii="Calibri" w:eastAsia="Calibri" w:hAnsi="Calibri" w:cs="Calibri"/>
+          <w:lang w:val="en-US" w:bidi="fa-IR"/>
+        </w:rPr>
+        <w:t>Implementor</w:t>
+      </w:r>
+      <w:r>
+        <w:rPr>
+          <w:rFonts w:ascii="Calibri" w:eastAsia="Calibri" w:hAnsi="Calibri" w:cs="Calibri" w:hint="cs"/>
+          <w:rtl/>
+          <w:lang w:val="en-US" w:bidi="fa-IR"/>
+        </w:rPr>
+        <w:t xml:space="preserve">  و </w:t>
+      </w:r>
+      <w:r>
+        <w:rPr>
+          <w:rFonts w:ascii="Calibri" w:eastAsia="Calibri" w:hAnsi="Calibri" w:cs="Calibri"/>
+          <w:lang w:val="en-US" w:bidi="fa-IR"/>
+        </w:rPr>
+        <w:t>ConcreteImplementor</w:t>
+      </w:r>
+      <w:r>
+        <w:rPr>
+          <w:rFonts w:ascii="Calibri" w:eastAsia="Calibri" w:hAnsi="Calibri" w:cs="Calibri" w:hint="cs"/>
+          <w:rtl/>
+          <w:lang w:val="en-US" w:bidi="fa-IR"/>
+        </w:rPr>
+        <w:t xml:space="preserve"> داریم می توانیم آن ها را با هم یکی کنیم.</w:t>
+      </w:r>
+    </w:p>
+    <w:p>
+      <w:pPr>
+        <w:pStyle w:val="ListParagraph"/>
+        <w:tabs>
+          <w:tab w:val="left" w:pos="3744"/>
+        </w:tabs>
+        <w:bidi/>
+        <w:rPr>
+          <w:rFonts w:ascii="Calibri" w:eastAsia="Calibri" w:hAnsi="Calibri" w:cs="Calibri"/>
+          <w:rtl/>
+          <w:lang w:val="en-US" w:bidi="fa-IR"/>
+        </w:rPr>
+      </w:pPr>
+      <w:r>
+        <w:rPr>
+          <w:rFonts w:ascii="Calibri" w:eastAsia="Calibri" w:hAnsi="Calibri" w:cs="Calibri" w:hint="cs"/>
+          <w:rtl/>
+          <w:lang w:val="en-US" w:bidi="fa-IR"/>
+        </w:rPr>
+        <w:t xml:space="preserve">برای نمونه در مثالی که نوشته شد اگرما تنها از </w:t>
+      </w:r>
+      <w:r>
+        <w:rPr>
+          <w:rFonts w:ascii="Calibri" w:eastAsia="Calibri" w:hAnsi="Calibri" w:cs="Calibri"/>
+          <w:lang w:val="en-US" w:bidi="fa-IR"/>
+        </w:rPr>
+        <w:t>GmailService</w:t>
+      </w:r>
+      <w:r>
+        <w:rPr>
+          <w:rFonts w:ascii="Calibri" w:eastAsia="Calibri" w:hAnsi="Calibri" w:cs="Calibri" w:hint="cs"/>
+          <w:rtl/>
+          <w:lang w:val="en-US" w:bidi="fa-IR"/>
+        </w:rPr>
+        <w:t xml:space="preserve"> برای ارسال ایمیل استفاده میکنیم دیگر نیازی به ساخت و استفاده از </w:t>
+      </w:r>
+      <w:r>
+        <w:rPr>
+          <w:rFonts w:ascii="Calibri" w:eastAsia="Calibri" w:hAnsi="Calibri" w:cs="Calibri"/>
+          <w:lang w:val="en-US" w:bidi="fa-IR"/>
+        </w:rPr>
+        <w:t>IMailServiceBridge</w:t>
+      </w:r>
+      <w:r>
+        <w:rPr>
+          <w:rFonts w:ascii="Calibri" w:eastAsia="Calibri" w:hAnsi="Calibri" w:cs="Calibri" w:hint="cs"/>
+          <w:rtl/>
+          <w:lang w:val="en-US" w:bidi="fa-IR"/>
+        </w:rPr>
+        <w:t xml:space="preserve"> نبود.</w:t>
+      </w:r>
+      <w:r>
+        <w:rPr>
+          <w:rFonts w:ascii="Calibri" w:eastAsia="Calibri" w:hAnsi="Calibri" w:cs="Calibri" w:hint="cs"/>
+          <w:rtl/>
+          <w:lang w:val="en-US" w:bidi="fa-IR"/>
+        </w:rPr>
+        <w:t>(حالت ایده آل این الگو نیست و بهتر است همانند مثال انجام داد)</w:t>
+      </w:r>
+    </w:p>
+    <w:p>
+      <w:pPr>
+        <w:pStyle w:val="ListParagraph"/>
+        <w:numPr>
+          <w:ilvl w:val="0"/>
+          <w:numId w:val="9"/>
+        </w:numPr>
+        <w:tabs>
+          <w:tab w:val="left" w:pos="3744"/>
+        </w:tabs>
+        <w:bidi/>
+        <w:rPr>
+          <w:rFonts w:ascii="Calibri" w:eastAsia="Calibri" w:hAnsi="Calibri" w:cs="Calibri"/>
+          <w:lang w:val="en-US" w:bidi="fa-IR"/>
+        </w:rPr>
+      </w:pPr>
+      <w:r>
+        <w:rPr>
+          <w:rFonts w:ascii="Calibri" w:eastAsia="Calibri" w:hAnsi="Calibri" w:cs="Calibri" w:hint="cs"/>
+          <w:rtl/>
+          <w:lang w:val="en-US" w:bidi="fa-IR"/>
+        </w:rPr>
+        <w:t xml:space="preserve">در حالت عادی در مثالی که نوشته شد </w:t>
+      </w:r>
+      <w:r>
+        <w:rPr>
+          <w:rFonts w:ascii="Calibri" w:eastAsia="Calibri" w:hAnsi="Calibri" w:cs="Calibri"/>
+          <w:lang w:val="en-US" w:bidi="fa-IR"/>
+        </w:rPr>
+        <w:t>client</w:t>
+      </w:r>
+      <w:r>
+        <w:rPr>
+          <w:rFonts w:ascii="Calibri" w:eastAsia="Calibri" w:hAnsi="Calibri" w:cs="Calibri" w:hint="cs"/>
+          <w:rtl/>
+          <w:lang w:val="en-US" w:bidi="fa-IR"/>
+        </w:rPr>
+        <w:t xml:space="preserve"> های ما میتوانند به صورت مستقیم از </w:t>
+      </w:r>
+      <w:r>
+        <w:rPr>
+          <w:rFonts w:ascii="Calibri" w:eastAsia="Calibri" w:hAnsi="Calibri" w:cs="Calibri"/>
+          <w:lang w:val="en-US" w:bidi="fa-IR"/>
+        </w:rPr>
+        <w:t>ConcreteImplementor</w:t>
+      </w:r>
+      <w:r>
+        <w:rPr>
+          <w:rFonts w:ascii="Calibri" w:eastAsia="Calibri" w:hAnsi="Calibri" w:cs="Calibri" w:hint="cs"/>
+          <w:rtl/>
+          <w:lang w:val="en-US" w:bidi="fa-IR"/>
+        </w:rPr>
+        <w:t xml:space="preserve"> ها استفاده کنند ( یعنی می تواند بصورت مستقیم از </w:t>
+      </w:r>
+      <w:r>
+        <w:rPr>
+          <w:rFonts w:ascii="Calibri" w:eastAsia="Calibri" w:hAnsi="Calibri" w:cs="Calibri"/>
+          <w:lang w:val="en-US" w:bidi="fa-IR"/>
+        </w:rPr>
+        <w:t>GmailService</w:t>
+      </w:r>
+      <w:r>
+        <w:rPr>
+          <w:rFonts w:ascii="Calibri" w:eastAsia="Calibri" w:hAnsi="Calibri" w:cs="Calibri" w:hint="cs"/>
+          <w:rtl/>
+          <w:lang w:val="en-US" w:bidi="fa-IR"/>
+        </w:rPr>
+        <w:t xml:space="preserve"> یا </w:t>
+      </w:r>
+      <w:r>
+        <w:rPr>
+          <w:rFonts w:ascii="Calibri" w:eastAsia="Calibri" w:hAnsi="Calibri" w:cs="Calibri"/>
+          <w:lang w:val="en-US" w:bidi="fa-IR"/>
+        </w:rPr>
+        <w:t xml:space="preserve">YahooService </w:t>
+      </w:r>
+      <w:r>
+        <w:rPr>
+          <w:rFonts w:ascii="Calibri" w:eastAsia="Calibri" w:hAnsi="Calibri" w:cs="Calibri" w:hint="cs"/>
+          <w:rtl/>
+          <w:lang w:val="en-US" w:bidi="fa-IR"/>
+        </w:rPr>
+        <w:t xml:space="preserve"> نمونه سازی کرده و از آن استفاده کند)</w:t>
+      </w:r>
+      <w:r>
+        <w:rPr>
+          <w:rFonts w:ascii="Calibri" w:eastAsia="Calibri" w:hAnsi="Calibri" w:cs="Calibri" w:hint="cs"/>
+          <w:rtl/>
+          <w:lang w:val="en-US" w:bidi="fa-IR"/>
+        </w:rPr>
+        <w:t xml:space="preserve"> برای این کار می توانیم این سرویس ها را در یک </w:t>
+      </w:r>
+      <w:r>
+        <w:rPr>
+          <w:rFonts w:ascii="Calibri" w:eastAsia="Calibri" w:hAnsi="Calibri" w:cs="Calibri"/>
+          <w:lang w:val="en-US" w:bidi="fa-IR"/>
+        </w:rPr>
+        <w:t xml:space="preserve">assembly </w:t>
+      </w:r>
+      <w:r>
+        <w:rPr>
+          <w:rFonts w:ascii="Calibri" w:eastAsia="Calibri" w:hAnsi="Calibri" w:cs="Calibri" w:hint="cs"/>
+          <w:rtl/>
+          <w:lang w:val="en-US" w:bidi="fa-IR"/>
+        </w:rPr>
+        <w:t xml:space="preserve"> دیگری قرار دهیم.</w:t>
+      </w:r>
+      <w:r>
+        <w:rPr>
+          <w:rFonts w:ascii="Calibri" w:eastAsia="Calibri" w:hAnsi="Calibri" w:cs="Calibri" w:hint="cs"/>
+          <w:rtl/>
+          <w:lang w:val="en-US" w:bidi="fa-IR"/>
+        </w:rPr>
+        <w:t xml:space="preserve">(اضافه شدن </w:t>
+      </w:r>
+      <w:r>
+        <w:rPr>
+          <w:rFonts w:ascii="Calibri" w:eastAsia="Calibri" w:hAnsi="Calibri" w:cs="Calibri"/>
+          <w:lang w:val="en-US" w:bidi="fa-IR"/>
+        </w:rPr>
+        <w:t>ClassLibrary</w:t>
+      </w:r>
+      <w:r>
+        <w:rPr>
+          <w:rFonts w:ascii="Calibri" w:eastAsia="Calibri" w:hAnsi="Calibri" w:cs="Calibri" w:hint="cs"/>
+          <w:rtl/>
+          <w:lang w:val="en-US" w:bidi="fa-IR"/>
+        </w:rPr>
+        <w:t xml:space="preserve"> با نام </w:t>
+      </w:r>
+      <w:r>
+        <w:rPr>
+          <w:rFonts w:ascii="Calibri" w:eastAsia="Calibri" w:hAnsi="Calibri" w:cs="Calibri"/>
+          <w:lang w:val="en-US" w:bidi="fa-IR"/>
+        </w:rPr>
+        <w:t>MailServiceImplementor</w:t>
+      </w:r>
+      <w:r>
+        <w:rPr>
+          <w:rFonts w:ascii="Calibri" w:eastAsia="Calibri" w:hAnsi="Calibri" w:cs="Calibri" w:hint="cs"/>
+          <w:rtl/>
+          <w:lang w:val="en-US" w:bidi="fa-IR"/>
+        </w:rPr>
+        <w:t xml:space="preserve"> )</w:t>
+      </w:r>
+    </w:p>
+    <w:p>
+      <w:pPr>
+        <w:pStyle w:val="ListParagraph"/>
+        <w:numPr>
+          <w:ilvl w:val="0"/>
+          <w:numId w:val="9"/>
+        </w:numPr>
+        <w:tabs>
+          <w:tab w:val="left" w:pos="3744"/>
+        </w:tabs>
+        <w:bidi/>
+        <w:rPr>
+          <w:rFonts w:ascii="Calibri" w:eastAsia="Calibri" w:hAnsi="Calibri" w:cs="Calibri"/>
+          <w:lang w:val="en-US" w:bidi="fa-IR"/>
+        </w:rPr>
+      </w:pPr>
+      <w:r>
+        <w:rPr>
+          <w:rFonts w:ascii="Calibri" w:eastAsia="Calibri" w:hAnsi="Calibri" w:cs="Calibri" w:hint="cs"/>
+          <w:rtl/>
+          <w:lang w:val="en-US" w:bidi="fa-IR"/>
+        </w:rPr>
+        <w:t xml:space="preserve">این الگو شباهت بسیار زیادی با الگوی </w:t>
+      </w:r>
+      <w:r>
+        <w:rPr>
+          <w:rFonts w:ascii="Calibri" w:eastAsia="Calibri" w:hAnsi="Calibri" w:cs="Calibri"/>
+          <w:lang w:val="en-US" w:bidi="fa-IR"/>
+        </w:rPr>
+        <w:t>strategy</w:t>
+      </w:r>
+      <w:r>
+        <w:rPr>
+          <w:rFonts w:ascii="Calibri" w:eastAsia="Calibri" w:hAnsi="Calibri" w:cs="Calibri" w:hint="cs"/>
+          <w:rtl/>
+          <w:lang w:val="en-US" w:bidi="fa-IR"/>
+        </w:rPr>
+        <w:t xml:space="preserve"> دارد.</w:t>
+      </w:r>
+    </w:p>
+    <w:p>
+      <w:pPr>
+        <w:pStyle w:val="ListParagraph"/>
+        <w:numPr>
+          <w:ilvl w:val="0"/>
+          <w:numId w:val="9"/>
+        </w:numPr>
+        <w:tabs>
+          <w:tab w:val="left" w:pos="3744"/>
+        </w:tabs>
+        <w:bidi/>
+        <w:rPr>
+          <w:rFonts w:ascii="Calibri" w:eastAsia="Calibri" w:hAnsi="Calibri" w:cs="Calibri"/>
+          <w:lang w:val="en-US" w:bidi="fa-IR"/>
+        </w:rPr>
+      </w:pPr>
+      <w:r>
+        <w:rPr>
+          <w:rFonts w:ascii="Calibri" w:eastAsia="Calibri" w:hAnsi="Calibri" w:cs="Calibri" w:hint="cs"/>
+          <w:rtl/>
+          <w:lang w:val="en-US" w:bidi="fa-IR"/>
+        </w:rPr>
+        <w:t xml:space="preserve">متد ها ی </w:t>
+      </w:r>
+      <w:r>
+        <w:rPr>
+          <w:rFonts w:ascii="Calibri" w:eastAsia="Calibri" w:hAnsi="Calibri" w:cs="Calibri"/>
+          <w:lang w:val="en-US" w:bidi="fa-IR"/>
+        </w:rPr>
+        <w:t>Abstraction</w:t>
+      </w:r>
+      <w:r>
+        <w:rPr>
+          <w:rFonts w:ascii="Calibri" w:eastAsia="Calibri" w:hAnsi="Calibri" w:cs="Calibri" w:hint="cs"/>
+          <w:rtl/>
+          <w:lang w:val="en-US" w:bidi="fa-IR"/>
+        </w:rPr>
+        <w:t xml:space="preserve"> و </w:t>
+      </w:r>
+      <w:r>
+        <w:rPr>
+          <w:rFonts w:ascii="Calibri" w:eastAsia="Calibri" w:hAnsi="Calibri" w:cs="Calibri"/>
+          <w:lang w:val="en-US" w:bidi="fa-IR"/>
+        </w:rPr>
+        <w:t>implementor</w:t>
+      </w:r>
+      <w:r>
+        <w:rPr>
+          <w:rFonts w:ascii="Calibri" w:eastAsia="Calibri" w:hAnsi="Calibri" w:cs="Calibri" w:hint="cs"/>
+          <w:rtl/>
+          <w:lang w:val="en-US" w:bidi="fa-IR"/>
+        </w:rPr>
+        <w:t xml:space="preserve"> </w:t>
+      </w:r>
+      <w:r>
+        <w:rPr>
+          <w:rFonts w:ascii="Calibri" w:eastAsia="Calibri" w:hAnsi="Calibri" w:cs="Calibri" w:hint="cs"/>
+          <w:rtl/>
+          <w:lang w:val="en-US" w:bidi="fa-IR"/>
+        </w:rPr>
+        <w:t xml:space="preserve">بایدباهم تفاوت </w:t>
+      </w:r>
+      <w:r>
+        <w:rPr>
+          <w:rFonts w:ascii="Calibri" w:eastAsia="Calibri" w:hAnsi="Calibri" w:cs="Calibri" w:hint="cs"/>
+          <w:rtl/>
+          <w:lang w:val="en-US" w:bidi="fa-IR"/>
+        </w:rPr>
+        <w:t>داشته باشند.</w:t>
+      </w:r>
+    </w:p>
+    <w:p>
+      <w:pPr>
+        <w:pStyle w:val="ListParagraph"/>
+        <w:numPr>
+          <w:ilvl w:val="0"/>
+          <w:numId w:val="9"/>
+        </w:numPr>
+        <w:tabs>
+          <w:tab w:val="left" w:pos="3744"/>
+        </w:tabs>
+        <w:bidi/>
+        <w:rPr>
+          <w:rFonts w:ascii="Calibri" w:eastAsia="Calibri" w:hAnsi="Calibri" w:cs="Calibri"/>
+          <w:lang w:val="en-US" w:bidi="fa-IR"/>
+        </w:rPr>
+      </w:pPr>
+      <w:r>
+        <w:rPr>
+          <w:rFonts w:ascii="Calibri" w:eastAsia="Calibri" w:hAnsi="Calibri" w:cs="Calibri" w:hint="cs"/>
+          <w:rtl/>
+          <w:lang w:val="en-US" w:bidi="fa-IR"/>
+        </w:rPr>
+        <w:t xml:space="preserve">میتوانیم به ازای یک </w:t>
+      </w:r>
+      <w:r>
+        <w:rPr>
+          <w:rFonts w:ascii="Calibri" w:eastAsia="Calibri" w:hAnsi="Calibri" w:cs="Calibri"/>
+          <w:lang w:val="en-US" w:bidi="fa-IR"/>
+        </w:rPr>
+        <w:t>Abstraction</w:t>
+      </w:r>
+      <w:r>
+        <w:rPr>
+          <w:rFonts w:ascii="Calibri" w:eastAsia="Calibri" w:hAnsi="Calibri" w:cs="Calibri" w:hint="cs"/>
+          <w:rtl/>
+          <w:lang w:val="en-US" w:bidi="fa-IR"/>
+        </w:rPr>
+        <w:t xml:space="preserve"> ، چندین </w:t>
+      </w:r>
+      <w:r>
+        <w:rPr>
+          <w:rFonts w:ascii="Calibri" w:eastAsia="Calibri" w:hAnsi="Calibri" w:cs="Calibri"/>
+          <w:lang w:val="en-US" w:bidi="fa-IR"/>
+        </w:rPr>
+        <w:t>Implementor</w:t>
+      </w:r>
+      <w:r>
+        <w:rPr>
+          <w:rFonts w:ascii="Calibri" w:eastAsia="Calibri" w:hAnsi="Calibri" w:cs="Calibri" w:hint="cs"/>
+          <w:rtl/>
+          <w:lang w:val="en-US" w:bidi="fa-IR"/>
+        </w:rPr>
+        <w:t xml:space="preserve"> داشته باشیم</w:t>
+      </w:r>
+      <w:r>
+        <w:rPr>
+          <w:rFonts w:ascii="Calibri" w:eastAsia="Calibri" w:hAnsi="Calibri" w:cs="Calibri" w:hint="cs"/>
+          <w:rtl/>
+          <w:lang w:val="en-US" w:bidi="fa-IR"/>
+        </w:rPr>
+        <w:t>.</w:t>
+      </w:r>
+    </w:p>
+    <w:p>
+      <w:pPr>
+        <w:pStyle w:val="ListParagraph"/>
+        <w:numPr>
+          <w:ilvl w:val="0"/>
+          <w:numId w:val="9"/>
+        </w:numPr>
+        <w:tabs>
+          <w:tab w:val="left" w:pos="3744"/>
+        </w:tabs>
+        <w:bidi/>
+        <w:rPr>
+          <w:rFonts w:ascii="Calibri" w:eastAsia="Calibri" w:hAnsi="Calibri" w:cs="Calibri"/>
+          <w:lang w:val="en-US" w:bidi="fa-IR"/>
+        </w:rPr>
+      </w:pPr>
+      <w:r>
+        <w:rPr>
+          <w:rFonts w:ascii="Calibri" w:eastAsia="Calibri" w:hAnsi="Calibri" w:cs="Calibri" w:hint="cs"/>
+          <w:rtl/>
+          <w:lang w:val="en-US" w:bidi="fa-IR"/>
+        </w:rPr>
+        <w:t xml:space="preserve">این الگو به تنهای استفاده نمی شود.در کنار این الگو از تکنیک های تزریق وابستگی و </w:t>
+      </w:r>
+      <w:r>
+        <w:rPr>
+          <w:rFonts w:ascii="Calibri" w:eastAsia="Calibri" w:hAnsi="Calibri" w:cs="Calibri"/>
+          <w:lang w:val="en-US" w:bidi="fa-IR"/>
+        </w:rPr>
+        <w:t>IOC</w:t>
+      </w:r>
+      <w:r>
+        <w:rPr>
+          <w:rFonts w:ascii="Calibri" w:eastAsia="Calibri" w:hAnsi="Calibri" w:cs="Calibri" w:hint="cs"/>
+          <w:rtl/>
+          <w:lang w:val="en-US" w:bidi="fa-IR"/>
+        </w:rPr>
+        <w:t xml:space="preserve"> هم استفاده میکنیم.</w:t>
+      </w:r>
+    </w:p>
+    <w:p>
+      <w:pPr>
+        <w:pStyle w:val="ListParagraph"/>
+        <w:numPr>
+          <w:ilvl w:val="0"/>
+          <w:numId w:val="9"/>
+        </w:numPr>
+        <w:tabs>
+          <w:tab w:val="left" w:pos="3744"/>
+        </w:tabs>
+        <w:bidi/>
+        <w:rPr>
+          <w:rFonts w:ascii="Calibri" w:eastAsia="Calibri" w:hAnsi="Calibri" w:cs="Calibri"/>
+          <w:lang w:val="en-US" w:bidi="fa-IR"/>
+        </w:rPr>
+      </w:pPr>
+      <w:r>
+        <w:rPr>
+          <w:rFonts w:ascii="Calibri" w:eastAsia="Calibri" w:hAnsi="Calibri" w:cs="Calibri"/>
+          <w:lang w:val="en-US" w:bidi="fa-IR"/>
+        </w:rPr>
+        <w:t>Abstraction</w:t>
+      </w:r>
+      <w:r>
+        <w:rPr>
+          <w:rFonts w:ascii="Calibri" w:eastAsia="Calibri" w:hAnsi="Calibri" w:cs="Calibri" w:hint="cs"/>
+          <w:rtl/>
+          <w:lang w:val="en-US" w:bidi="fa-IR"/>
+        </w:rPr>
+        <w:t xml:space="preserve"> شباهت زیادی به الگوی </w:t>
+      </w:r>
+      <w:r>
+        <w:rPr>
+          <w:rFonts w:ascii="Calibri" w:eastAsia="Calibri" w:hAnsi="Calibri" w:cs="Calibri"/>
+          <w:lang w:val="en-US" w:bidi="fa-IR"/>
+        </w:rPr>
+        <w:t>Facade</w:t>
+      </w:r>
+      <w:r>
+        <w:rPr>
+          <w:rFonts w:ascii="Calibri" w:eastAsia="Calibri" w:hAnsi="Calibri" w:cs="Calibri" w:hint="cs"/>
+          <w:rtl/>
+          <w:lang w:val="en-US" w:bidi="fa-IR"/>
+        </w:rPr>
+        <w:t xml:space="preserve"> دارد</w:t>
+      </w:r>
+      <w:r>
+        <w:rPr>
+          <w:rFonts w:ascii="Calibri" w:eastAsia="Calibri" w:hAnsi="Calibri" w:cs="Calibri" w:hint="cs"/>
+          <w:rtl/>
+          <w:lang w:val="en-US" w:bidi="fa-IR"/>
+        </w:rPr>
+        <w:t>.</w:t>
+      </w:r>
+    </w:p>
+    <w:p>
+      <w:pPr>
+        <w:pStyle w:val="ListParagraph"/>
+        <w:numPr>
+          <w:ilvl w:val="0"/>
+          <w:numId w:val="9"/>
+        </w:numPr>
+        <w:tabs>
+          <w:tab w:val="left" w:pos="3744"/>
+        </w:tabs>
+        <w:bidi/>
+        <w:rPr>
+          <w:rFonts w:ascii="Calibri" w:eastAsia="Calibri" w:hAnsi="Calibri" w:cs="Calibri"/>
+          <w:lang w:val="en-US" w:bidi="fa-IR"/>
+        </w:rPr>
+      </w:pPr>
+      <w:r>
+        <w:rPr>
+          <w:rFonts w:ascii="Calibri" w:eastAsia="Calibri" w:hAnsi="Calibri" w:cs="Calibri" w:hint="cs"/>
+          <w:rtl/>
+          <w:lang w:val="en-US" w:bidi="fa-IR"/>
+        </w:rPr>
+        <w:t xml:space="preserve">این الگو شباهت بسیاز زیادی به تکنیک تزریق وابستگی دارد ،اگر در برنامه خود از تزریق وابستگی استفاده میکنید،دیگر نیازی به استفاده از الگوی </w:t>
+      </w:r>
+      <w:r>
+        <w:rPr>
+          <w:rFonts w:ascii="Calibri" w:eastAsia="Calibri" w:hAnsi="Calibri" w:cs="Calibri"/>
+          <w:lang w:val="en-US" w:bidi="fa-IR"/>
+        </w:rPr>
+        <w:t>Bridge</w:t>
+      </w:r>
+      <w:r>
+        <w:rPr>
+          <w:rFonts w:ascii="Calibri" w:eastAsia="Calibri" w:hAnsi="Calibri" w:cs="Calibri" w:hint="cs"/>
+          <w:rtl/>
+          <w:lang w:val="en-US" w:bidi="fa-IR"/>
+        </w:rPr>
+        <w:t xml:space="preserve"> نیست</w:t>
+      </w:r>
+      <w:r>
+        <w:rPr>
+          <w:rFonts w:ascii="Calibri" w:eastAsia="Calibri" w:hAnsi="Calibri" w:cs="Calibri" w:hint="cs"/>
+          <w:rtl/>
+          <w:lang w:val="en-US" w:bidi="fa-IR"/>
+        </w:rPr>
+        <w:t xml:space="preserve"> و بهتر است از تزریق وابستگی استفاده شود</w:t>
+      </w:r>
+      <w:r>
+        <w:rPr>
+          <w:rFonts w:ascii="Calibri" w:eastAsia="Calibri" w:hAnsi="Calibri" w:cs="Calibri" w:hint="cs"/>
+          <w:rtl/>
+          <w:lang w:val="en-US" w:bidi="fa-IR"/>
+        </w:rPr>
+        <w:t>.( به دلیل انعطافی که تزریق وابستگی دارد)</w:t>
+      </w:r>
+    </w:p>
+    <w:p>
+      <w:pPr>
+        <w:tabs>
+          <w:tab w:val="left" w:pos="3744"/>
+        </w:tabs>
+        <w:bidi/>
+        <w:rPr>
+          <w:rFonts w:ascii="Calibri" w:eastAsia="Calibri" w:hAnsi="Calibri" w:cs="Calibri"/>
+          <w:rtl/>
+          <w:lang w:val="en-US" w:bidi="fa-IR"/>
+        </w:rPr>
+      </w:pPr>
+      <w:r>
+        <w:rPr>
+          <w:rFonts w:ascii="Calibri" w:eastAsia="Calibri" w:hAnsi="Calibri" w:cs="Calibri" w:hint="cs"/>
+          <w:rtl/>
+          <w:lang w:val="en-US" w:bidi="fa-IR"/>
+        </w:rPr>
+        <w:t>مزایا</w:t>
+      </w:r>
+    </w:p>
+    <w:p>
+      <w:pPr>
+        <w:pStyle w:val="ListParagraph"/>
+        <w:numPr>
+          <w:ilvl w:val="0"/>
+          <w:numId w:val="10"/>
+        </w:numPr>
+        <w:tabs>
+          <w:tab w:val="left" w:pos="3744"/>
+        </w:tabs>
+        <w:bidi/>
+        <w:rPr>
+          <w:rFonts w:ascii="Calibri" w:eastAsia="Calibri" w:hAnsi="Calibri" w:cs="Calibri"/>
+          <w:lang w:val="en-US" w:bidi="fa-IR"/>
+        </w:rPr>
+      </w:pPr>
+      <w:r>
+        <w:rPr>
+          <w:rFonts w:ascii="Calibri" w:eastAsia="Calibri" w:hAnsi="Calibri" w:cs="Calibri" w:hint="cs"/>
+          <w:rtl/>
+          <w:lang w:val="en-US" w:bidi="fa-IR"/>
+        </w:rPr>
+        <w:t>برقرای اتصال سست</w:t>
+      </w:r>
+    </w:p>
+    <w:p>
+      <w:pPr>
+        <w:pStyle w:val="ListParagraph"/>
+        <w:numPr>
+          <w:ilvl w:val="0"/>
+          <w:numId w:val="10"/>
+        </w:numPr>
+        <w:tabs>
+          <w:tab w:val="left" w:pos="3744"/>
+        </w:tabs>
+        <w:bidi/>
+        <w:rPr>
+          <w:rFonts w:ascii="Calibri" w:eastAsia="Calibri" w:hAnsi="Calibri" w:cs="Calibri"/>
+          <w:lang w:val="en-US" w:bidi="fa-IR"/>
+        </w:rPr>
+      </w:pPr>
+      <w:r>
+        <w:rPr>
+          <w:rFonts w:ascii="Calibri" w:eastAsia="Calibri" w:hAnsi="Calibri" w:cs="Calibri" w:hint="cs"/>
+          <w:rtl/>
+          <w:lang w:val="en-US" w:bidi="fa-IR"/>
+        </w:rPr>
+        <w:t xml:space="preserve">اجبار به رعایت اصل </w:t>
+      </w:r>
+      <w:r>
+        <w:rPr>
+          <w:rFonts w:ascii="Calibri" w:eastAsia="Calibri" w:hAnsi="Calibri" w:cs="Calibri"/>
+          <w:lang w:val="en-US" w:bidi="fa-IR"/>
+        </w:rPr>
+        <w:t>OCP</w:t>
+      </w:r>
+    </w:p>
+    <w:p>
+      <w:pPr>
+        <w:pStyle w:val="ListParagraph"/>
+        <w:numPr>
+          <w:ilvl w:val="0"/>
+          <w:numId w:val="10"/>
+        </w:numPr>
+        <w:tabs>
+          <w:tab w:val="left" w:pos="3744"/>
+        </w:tabs>
+        <w:bidi/>
+        <w:rPr>
+          <w:rFonts w:ascii="Calibri" w:eastAsia="Calibri" w:hAnsi="Calibri" w:cs="Calibri"/>
+          <w:lang w:val="en-US" w:bidi="fa-IR"/>
+        </w:rPr>
+      </w:pPr>
+      <w:r>
+        <w:rPr>
+          <w:rFonts w:ascii="Calibri" w:eastAsia="Calibri" w:hAnsi="Calibri" w:cs="Calibri" w:hint="cs"/>
+          <w:rtl/>
+          <w:lang w:val="en-US" w:bidi="fa-IR"/>
+        </w:rPr>
+        <w:t xml:space="preserve">اجبار به رعایت اصل </w:t>
+      </w:r>
+      <w:r>
+        <w:rPr>
+          <w:rFonts w:ascii="Calibri" w:eastAsia="Calibri" w:hAnsi="Calibri" w:cs="Calibri"/>
+          <w:lang w:val="en-US" w:bidi="fa-IR"/>
+        </w:rPr>
+        <w:t>SRP</w:t>
+      </w:r>
+    </w:p>
+    <w:p>
+      <w:pPr>
+        <w:pStyle w:val="ListParagraph"/>
+        <w:numPr>
+          <w:ilvl w:val="0"/>
+          <w:numId w:val="10"/>
+        </w:numPr>
+        <w:tabs>
+          <w:tab w:val="left" w:pos="3744"/>
+        </w:tabs>
+        <w:bidi/>
+        <w:rPr>
+          <w:rFonts w:ascii="Calibri" w:eastAsia="Calibri" w:hAnsi="Calibri" w:cs="Calibri"/>
+          <w:lang w:val="en-US" w:bidi="fa-IR"/>
+        </w:rPr>
+      </w:pPr>
+      <w:r>
+        <w:rPr>
+          <w:rFonts w:ascii="Calibri" w:eastAsia="Calibri" w:hAnsi="Calibri" w:cs="Calibri" w:hint="cs"/>
+          <w:rtl/>
+          <w:lang w:val="en-US" w:bidi="fa-IR"/>
+        </w:rPr>
+        <w:t xml:space="preserve">اجبار به رعایت اصل </w:t>
+      </w:r>
+      <w:r>
+        <w:rPr>
+          <w:rFonts w:ascii="Calibri" w:eastAsia="Calibri" w:hAnsi="Calibri" w:cs="Calibri"/>
+          <w:lang w:val="en-US" w:bidi="fa-IR"/>
+        </w:rPr>
+        <w:t>SOC</w:t>
+      </w:r>
+    </w:p>
+    <w:p>
+      <w:pPr>
+        <w:pStyle w:val="ListParagraph"/>
+        <w:numPr>
+          <w:ilvl w:val="0"/>
+          <w:numId w:val="10"/>
+        </w:numPr>
+        <w:tabs>
+          <w:tab w:val="left" w:pos="3744"/>
+        </w:tabs>
+        <w:bidi/>
+        <w:rPr>
+          <w:rFonts w:ascii="Calibri" w:eastAsia="Calibri" w:hAnsi="Calibri" w:cs="Calibri"/>
+          <w:lang w:val="en-US" w:bidi="fa-IR"/>
+        </w:rPr>
+      </w:pPr>
+      <w:r>
+        <w:rPr>
+          <w:rFonts w:ascii="Calibri" w:eastAsia="Calibri" w:hAnsi="Calibri" w:cs="Calibri"/>
+          <w:lang w:val="en-US" w:bidi="fa-IR"/>
+        </w:rPr>
+        <w:t xml:space="preserve">Abstraction </w:t>
+      </w:r>
+      <w:r>
+        <w:rPr>
+          <w:rFonts w:ascii="Calibri" w:eastAsia="Calibri" w:hAnsi="Calibri" w:cs="Calibri" w:hint="cs"/>
+          <w:rtl/>
+          <w:lang w:val="en-US" w:bidi="fa-IR"/>
+        </w:rPr>
+        <w:t xml:space="preserve">و </w:t>
+      </w:r>
+      <w:r>
+        <w:rPr>
+          <w:rFonts w:ascii="Calibri" w:eastAsia="Calibri" w:hAnsi="Calibri" w:cs="Calibri"/>
+          <w:lang w:val="en-US" w:bidi="fa-IR"/>
+        </w:rPr>
+        <w:t>Implementor</w:t>
+      </w:r>
+      <w:r>
+        <w:rPr>
+          <w:rFonts w:ascii="Calibri" w:eastAsia="Calibri" w:hAnsi="Calibri" w:cs="Calibri" w:hint="cs"/>
+          <w:rtl/>
+          <w:lang w:val="en-US" w:bidi="fa-IR"/>
+        </w:rPr>
+        <w:t xml:space="preserve"> را می تواند به صورت مستقل از هم توسعه داد</w:t>
+      </w:r>
+      <w:r>
+        <w:rPr>
+          <w:rFonts w:ascii="Calibri" w:eastAsia="Calibri" w:hAnsi="Calibri" w:cs="Calibri" w:hint="cs"/>
+          <w:rtl/>
+          <w:lang w:val="en-US" w:bidi="fa-IR"/>
+        </w:rPr>
+        <w:t>.</w:t>
+      </w:r>
+    </w:p>
+    <w:p>
+      <w:pPr>
+        <w:pStyle w:val="ListParagraph"/>
+        <w:numPr>
+          <w:ilvl w:val="0"/>
+          <w:numId w:val="10"/>
+        </w:numPr>
+        <w:tabs>
+          <w:tab w:val="left" w:pos="3744"/>
+        </w:tabs>
+        <w:bidi/>
+        <w:rPr>
+          <w:rFonts w:ascii="Calibri" w:eastAsia="Calibri" w:hAnsi="Calibri" w:cs="Calibri"/>
+          <w:lang w:val="en-US" w:bidi="fa-IR"/>
+        </w:rPr>
+      </w:pPr>
+      <w:r>
+        <w:rPr>
+          <w:rFonts w:ascii="Calibri" w:eastAsia="Calibri" w:hAnsi="Calibri" w:cs="Calibri" w:hint="cs"/>
+          <w:rtl/>
+          <w:lang w:val="en-US" w:bidi="fa-IR"/>
+        </w:rPr>
+        <w:t>از کامپایل های اضافی جلوگیری میکند</w:t>
+      </w:r>
+      <w:r>
+        <w:rPr>
+          <w:rFonts w:ascii="Calibri" w:eastAsia="Calibri" w:hAnsi="Calibri" w:cs="Calibri" w:hint="cs"/>
+          <w:rtl/>
+          <w:lang w:val="en-US" w:bidi="fa-IR"/>
+        </w:rPr>
+        <w:t>.</w:t>
+      </w:r>
+    </w:p>
+    <w:p>
+      <w:pPr>
+        <w:pStyle w:val="ListParagraph"/>
+        <w:numPr>
+          <w:ilvl w:val="0"/>
+          <w:numId w:val="10"/>
+        </w:numPr>
+        <w:tabs>
+          <w:tab w:val="left" w:pos="3744"/>
+        </w:tabs>
+        <w:bidi/>
+        <w:rPr>
+          <w:rFonts w:ascii="Calibri" w:eastAsia="Calibri" w:hAnsi="Calibri" w:cs="Calibri"/>
+          <w:lang w:val="en-US" w:bidi="fa-IR"/>
+        </w:rPr>
+      </w:pPr>
+      <w:r>
+        <w:rPr>
+          <w:rFonts w:ascii="Calibri" w:eastAsia="Calibri" w:hAnsi="Calibri" w:cs="Calibri" w:hint="cs"/>
+          <w:rtl/>
+          <w:lang w:val="en-US" w:bidi="fa-IR"/>
+        </w:rPr>
+        <w:t>لایه بندی کد های برنامه</w:t>
+      </w:r>
+    </w:p>
+    <w:p>
+      <w:pPr>
+        <w:tabs>
+          <w:tab w:val="left" w:pos="3744"/>
+        </w:tabs>
+        <w:bidi/>
+        <w:rPr>
+          <w:rFonts w:ascii="Calibri" w:eastAsia="Calibri" w:hAnsi="Calibri" w:cs="Calibri"/>
+          <w:rtl/>
+          <w:lang w:val="en-US" w:bidi="fa-IR"/>
+        </w:rPr>
+      </w:pPr>
+      <w:r>
+        <w:rPr>
+          <w:rFonts w:ascii="Calibri" w:eastAsia="Calibri" w:hAnsi="Calibri" w:cs="Calibri" w:hint="cs"/>
+          <w:rtl/>
+          <w:lang w:val="en-US" w:bidi="fa-IR"/>
+        </w:rPr>
+        <w:t>معایب:</w:t>
+      </w:r>
+    </w:p>
+    <w:p>
+      <w:pPr>
+        <w:pStyle w:val="ListParagraph"/>
+        <w:numPr>
+          <w:ilvl w:val="0"/>
+          <w:numId w:val="11"/>
+        </w:numPr>
+        <w:tabs>
+          <w:tab w:val="left" w:pos="3744"/>
+        </w:tabs>
+        <w:bidi/>
+        <w:rPr>
+          <w:rFonts w:ascii="Calibri" w:eastAsia="Calibri" w:hAnsi="Calibri" w:cs="Calibri"/>
+          <w:lang w:val="en-US" w:bidi="fa-IR"/>
+        </w:rPr>
+      </w:pPr>
+      <w:r>
+        <w:rPr>
+          <w:rFonts w:ascii="Calibri" w:eastAsia="Calibri" w:hAnsi="Calibri" w:cs="Calibri" w:hint="cs"/>
+          <w:rtl/>
+          <w:lang w:val="en-US" w:bidi="fa-IR"/>
+        </w:rPr>
+        <w:t>اگر واسط تغییر کند همه چیز خراب می شود</w:t>
+      </w:r>
+      <w:r>
+        <w:rPr>
+          <w:rFonts w:ascii="Calibri" w:eastAsia="Calibri" w:hAnsi="Calibri" w:cs="Calibri" w:hint="cs"/>
+          <w:rtl/>
+          <w:lang w:val="en-US" w:bidi="fa-IR"/>
+        </w:rPr>
+        <w:t>؛</w:t>
+      </w:r>
+    </w:p>
+    <w:p>
+      <w:pPr>
+        <w:pStyle w:val="ListParagraph"/>
+        <w:tabs>
+          <w:tab w:val="left" w:pos="3744"/>
+        </w:tabs>
+        <w:bidi/>
+        <w:rPr>
+          <w:rFonts w:ascii="Calibri" w:eastAsia="Calibri" w:hAnsi="Calibri" w:cs="Calibri"/>
+          <w:rtl/>
+          <w:lang w:val="en-US" w:bidi="fa-IR"/>
+        </w:rPr>
+      </w:pPr>
+      <w:r>
+        <w:rPr>
+          <w:rFonts w:ascii="Calibri" w:eastAsia="Calibri" w:hAnsi="Calibri" w:cs="Calibri" w:hint="cs"/>
+          <w:rtl/>
+          <w:lang w:val="en-US" w:bidi="fa-IR"/>
+        </w:rPr>
+        <w:t xml:space="preserve">برای مثال اگر ما یکی از متد های </w:t>
+      </w:r>
+      <w:r>
+        <w:rPr>
+          <w:rFonts w:ascii="Calibri" w:eastAsia="Calibri" w:hAnsi="Calibri" w:cs="Calibri"/>
+          <w:lang w:val="en-US" w:bidi="fa-IR"/>
+        </w:rPr>
+        <w:t>IMailServiceBridge</w:t>
+      </w:r>
+      <w:r>
+        <w:rPr>
+          <w:rFonts w:ascii="Calibri" w:eastAsia="Calibri" w:hAnsi="Calibri" w:cs="Calibri" w:hint="cs"/>
+          <w:rtl/>
+          <w:lang w:val="en-US" w:bidi="fa-IR"/>
+        </w:rPr>
+        <w:t xml:space="preserve"> </w:t>
+      </w:r>
+      <w:r>
+        <w:rPr>
+          <w:rFonts w:ascii="Calibri" w:eastAsia="Calibri" w:hAnsi="Calibri" w:cs="Calibri" w:hint="cs"/>
+          <w:rtl/>
+          <w:lang w:val="en-US" w:bidi="fa-IR"/>
+        </w:rPr>
+        <w:t xml:space="preserve">راتغییر بدهیم،باید </w:t>
+      </w:r>
+      <w:r>
+        <w:rPr>
+          <w:rFonts w:ascii="Calibri" w:eastAsia="Calibri" w:hAnsi="Calibri" w:cs="Calibri"/>
+          <w:lang w:val="en-US" w:bidi="fa-IR"/>
+        </w:rPr>
+        <w:t>MailServiceAbstraction</w:t>
+      </w:r>
+      <w:r>
+        <w:rPr>
+          <w:rFonts w:ascii="Calibri" w:eastAsia="Calibri" w:hAnsi="Calibri" w:cs="Calibri" w:hint="cs"/>
+          <w:rtl/>
+          <w:lang w:val="en-US" w:bidi="fa-IR"/>
+        </w:rPr>
+        <w:t xml:space="preserve"> را هم تغییر دهیم.</w:t>
+      </w:r>
+    </w:p>
+    <w:p>
+      <w:pPr>
+        <w:tabs>
+          <w:tab w:val="left" w:pos="3744"/>
+        </w:tabs>
+        <w:bidi/>
+        <w:rPr>
+          <w:rFonts w:ascii="Calibri" w:eastAsia="Calibri" w:hAnsi="Calibri" w:cs="Calibri"/>
+          <w:rtl/>
+          <w:lang w:val="en-US" w:bidi="fa-IR"/>
+        </w:rPr>
+      </w:pPr>
+      <w:r>
+        <w:rPr>
+          <w:rFonts w:ascii="Calibri" w:eastAsia="Calibri" w:hAnsi="Calibri" w:cs="Calibri" w:hint="cs"/>
+          <w:rtl/>
+          <w:lang w:val="en-US" w:bidi="fa-IR"/>
+        </w:rPr>
+        <w:t>چه زمانی می توان از این الگو استفاده کرد:</w:t>
+      </w:r>
+    </w:p>
+    <w:p>
+      <w:pPr>
+        <w:pStyle w:val="ListParagraph"/>
+        <w:numPr>
+          <w:ilvl w:val="0"/>
+          <w:numId w:val="12"/>
+        </w:numPr>
+        <w:tabs>
+          <w:tab w:val="left" w:pos="3744"/>
+        </w:tabs>
+        <w:bidi/>
+        <w:rPr>
+          <w:rFonts w:ascii="Calibri" w:eastAsia="Calibri" w:hAnsi="Calibri" w:cs="Calibri"/>
+          <w:lang w:val="en-US" w:bidi="fa-IR"/>
+        </w:rPr>
+      </w:pPr>
+      <w:r>
+        <w:rPr>
+          <w:rFonts w:ascii="Calibri" w:eastAsia="Calibri" w:hAnsi="Calibri" w:cs="Calibri" w:hint="cs"/>
+          <w:rtl/>
+          <w:lang w:val="en-US" w:bidi="fa-IR"/>
+        </w:rPr>
+        <w:t>زمانی که میخواهیم پیاده سازی ها را در زمان اجرا جایگزین کنیم</w:t>
+      </w:r>
+      <w:r>
+        <w:rPr>
+          <w:rFonts w:ascii="Calibri" w:eastAsia="Calibri" w:hAnsi="Calibri" w:cs="Calibri" w:hint="cs"/>
+          <w:rtl/>
+          <w:lang w:val="en-US" w:bidi="fa-IR"/>
+        </w:rPr>
+        <w:t>(بدون داشتن کامپایل یا بدون تغییر کد)</w:t>
+      </w:r>
+    </w:p>
+    <w:p>
+      <w:pPr>
+        <w:pStyle w:val="ListParagraph"/>
+        <w:numPr>
+          <w:ilvl w:val="0"/>
+          <w:numId w:val="12"/>
+        </w:numPr>
+        <w:tabs>
+          <w:tab w:val="left" w:pos="3744"/>
+        </w:tabs>
+        <w:bidi/>
+        <w:rPr>
+          <w:rFonts w:ascii="Calibri" w:eastAsia="Calibri" w:hAnsi="Calibri" w:cs="Calibri"/>
+          <w:lang w:val="en-US" w:bidi="fa-IR"/>
+        </w:rPr>
+      </w:pPr>
+      <w:r>
+        <w:rPr>
+          <w:rFonts w:ascii="Calibri" w:eastAsia="Calibri" w:hAnsi="Calibri" w:cs="Calibri" w:hint="cs"/>
+          <w:rtl/>
+          <w:lang w:val="en-US" w:bidi="fa-IR"/>
+        </w:rPr>
+        <w:t>انتزاع و پیاده سازی را مستقل از هم توسعه دهیم.</w:t>
+      </w:r>
+    </w:p>
+    <w:p>
+      <w:pPr>
+        <w:pStyle w:val="ListParagraph"/>
+        <w:numPr>
+          <w:ilvl w:val="0"/>
+          <w:numId w:val="12"/>
+        </w:numPr>
+        <w:tabs>
+          <w:tab w:val="left" w:pos="3744"/>
+        </w:tabs>
+        <w:bidi/>
+        <w:rPr>
+          <w:rFonts w:ascii="Calibri" w:eastAsia="Calibri" w:hAnsi="Calibri" w:cs="Calibri"/>
+          <w:lang w:val="en-US" w:bidi="fa-IR"/>
+        </w:rPr>
+      </w:pPr>
+      <w:r>
+        <w:rPr>
+          <w:rFonts w:ascii="Calibri" w:eastAsia="Calibri" w:hAnsi="Calibri" w:cs="Calibri" w:hint="cs"/>
+          <w:rtl/>
+          <w:lang w:val="en-US" w:bidi="fa-IR"/>
+        </w:rPr>
+        <w:t>بخواهیم پیاده سازی ها را تغییر بدهیم بدون نیاز به تغییر انتزاع و کلاینت</w:t>
+      </w:r>
+    </w:p>
+    <w:p>
+      <w:pPr>
+        <w:pStyle w:val="ListParagraph"/>
+        <w:numPr>
+          <w:ilvl w:val="0"/>
+          <w:numId w:val="12"/>
+        </w:numPr>
+        <w:tabs>
+          <w:tab w:val="left" w:pos="3744"/>
+        </w:tabs>
+        <w:bidi/>
+        <w:rPr>
+          <w:rFonts w:ascii="Calibri" w:eastAsia="Calibri" w:hAnsi="Calibri" w:cs="Calibri"/>
+          <w:lang w:val="en-US" w:bidi="fa-IR"/>
+        </w:rPr>
+      </w:pPr>
+      <w:r>
+        <w:rPr>
+          <w:rFonts w:ascii="Calibri" w:eastAsia="Calibri" w:hAnsi="Calibri" w:cs="Calibri" w:hint="cs"/>
+          <w:rtl/>
+          <w:lang w:val="en-US" w:bidi="fa-IR"/>
+        </w:rPr>
+        <w:t>توسعه پیاده سازی ها نیاز به کامپایل کلاینت نداشته باشد.(فقط کامپایل</w:t>
+      </w:r>
+      <w:r>
+        <w:rPr>
+          <w:rFonts w:ascii="Calibri" w:eastAsia="Calibri" w:hAnsi="Calibri" w:cs="Calibri"/>
+          <w:lang w:val="en-US" w:bidi="fa-IR"/>
+        </w:rPr>
+        <w:t xml:space="preserve"> dll</w:t>
+      </w:r>
+      <w:r>
+        <w:rPr>
+          <w:rFonts w:ascii="Calibri" w:eastAsia="Calibri" w:hAnsi="Calibri" w:cs="Calibri" w:hint="cs"/>
+          <w:rtl/>
+          <w:lang w:val="en-US" w:bidi="fa-IR"/>
+        </w:rPr>
+        <w:t xml:space="preserve"> مربوط به این پیاده سازی ها)</w:t>
+      </w:r>
+    </w:p>
+    <w:p>
+      <w:pPr>
+        <w:pStyle w:val="ListParagraph"/>
+        <w:numPr>
+          <w:ilvl w:val="0"/>
+          <w:numId w:val="12"/>
+        </w:numPr>
+        <w:tabs>
+          <w:tab w:val="left" w:pos="3744"/>
+        </w:tabs>
+        <w:bidi/>
+        <w:rPr>
+          <w:rFonts w:ascii="Calibri" w:eastAsia="Calibri" w:hAnsi="Calibri" w:cs="Calibri"/>
+          <w:lang w:val="en-US" w:bidi="fa-IR"/>
+        </w:rPr>
+      </w:pPr>
+      <w:r>
+        <w:rPr>
+          <w:rFonts w:ascii="Calibri" w:eastAsia="Calibri" w:hAnsi="Calibri" w:cs="Calibri" w:hint="cs"/>
+          <w:rtl/>
+          <w:lang w:val="en-US" w:bidi="fa-IR"/>
+        </w:rPr>
+        <w:t>زمانی که بخوایهم انتزاع و پیاده سازی به هم اتصال محکم نداشته باشد( ارث بری نشود)</w:t>
+      </w:r>
+    </w:p>
+    <w:p>
+      <w:pPr>
+        <w:pStyle w:val="ListParagraph"/>
+        <w:numPr>
+          <w:ilvl w:val="0"/>
+          <w:numId w:val="12"/>
+        </w:numPr>
+        <w:tabs>
+          <w:tab w:val="left" w:pos="3744"/>
+        </w:tabs>
+        <w:bidi/>
+        <w:rPr>
+          <w:rFonts w:ascii="Calibri" w:eastAsia="Calibri" w:hAnsi="Calibri" w:cs="Calibri"/>
+          <w:lang w:val="en-US" w:bidi="fa-IR"/>
+        </w:rPr>
+      </w:pPr>
+      <w:r>
+        <w:rPr>
+          <w:rFonts w:ascii="Calibri" w:eastAsia="Calibri" w:hAnsi="Calibri" w:cs="Calibri" w:hint="cs"/>
+          <w:rtl/>
+          <w:lang w:val="en-US" w:bidi="fa-IR"/>
+        </w:rPr>
+        <w:t>قصد داریم علاوه بر پیاده سازی های گذشته ،پیاده سازی های جدیدی را هم اضافه کنیم.</w:t>
+      </w:r>
+      <w:r>
+        <w:rPr>
+          <w:rFonts w:ascii="Calibri" w:eastAsia="Calibri" w:hAnsi="Calibri" w:cs="Calibri" w:hint="cs"/>
+          <w:rtl/>
+          <w:lang w:val="en-US" w:bidi="fa-IR"/>
+        </w:rPr>
+        <w:t>(افزودن پیاده سازی با قابلیت نگه داری پیاده سازی های قبلی)</w:t>
+      </w:r>
+    </w:p>
+    <w:p>
+      <w:pPr>
+        <w:tabs>
+          <w:tab w:val="left" w:pos="3744"/>
+        </w:tabs>
+        <w:bidi/>
+        <w:rPr>
+          <w:rFonts w:ascii="Calibri" w:eastAsia="Calibri" w:hAnsi="Calibri" w:cs="Calibri" w:hint="cs"/>
+          <w:rtl/>
           <w:lang w:val="en-US" w:bidi="fa-IR"/>
         </w:rPr>
       </w:pPr>
@@ -1308,6 +2470,273 @@
     </w:lvl>
   </w:abstractNum>
   <w:abstractNum w:abstractNumId="4" w15:restartNumberingAfterBreak="0">
+    <w:nsid w:val="3BAC024C"/>
+    <w:multiLevelType w:val="hybridMultilevel"/>
+    <w:tmpl w:val="159C76CE"/>
+    <w:lvl w:ilvl="0" w:tplc="1F9AB78C">
+      <w:start w:val="1"/>
+      <w:numFmt w:val="decimal"/>
+      <w:lvlText w:val="%1-"/>
+      <w:lvlJc w:val="left"/>
+      <w:pPr>
+        <w:ind w:left="720" w:hanging="360"/>
+      </w:pPr>
+      <w:rPr>
+        <w:rFonts w:hint="default"/>
+      </w:rPr>
+    </w:lvl>
+    <w:lvl w:ilvl="1" w:tplc="04090019" w:tentative="1">
+      <w:start w:val="1"/>
+      <w:numFmt w:val="lowerLetter"/>
+      <w:lvlText w:val="%2."/>
+      <w:lvlJc w:val="left"/>
+      <w:pPr>
+        <w:ind w:left="1440" w:hanging="360"/>
+      </w:pPr>
+    </w:lvl>
+    <w:lvl w:ilvl="2" w:tplc="0409001B" w:tentative="1">
+      <w:start w:val="1"/>
+      <w:numFmt w:val="lowerRoman"/>
+      <w:lvlText w:val="%3."/>
+      <w:lvlJc w:val="right"/>
+      <w:pPr>
+        <w:ind w:left="2160" w:hanging="180"/>
+      </w:pPr>
+    </w:lvl>
+    <w:lvl w:ilvl="3" w:tplc="0409000F" w:tentative="1">
+      <w:start w:val="1"/>
+      <w:numFmt w:val="decimal"/>
+      <w:lvlText w:val="%4."/>
+      <w:lvlJc w:val="left"/>
+      <w:pPr>
+        <w:ind w:left="2880" w:hanging="360"/>
+      </w:pPr>
+    </w:lvl>
+    <w:lvl w:ilvl="4" w:tplc="04090019" w:tentative="1">
+      <w:start w:val="1"/>
+      <w:numFmt w:val="lowerLetter"/>
+      <w:lvlText w:val="%5."/>
+      <w:lvlJc w:val="left"/>
+      <w:pPr>
+        <w:ind w:left="3600" w:hanging="360"/>
+      </w:pPr>
+    </w:lvl>
+    <w:lvl w:ilvl="5" w:tplc="0409001B" w:tentative="1">
+      <w:start w:val="1"/>
+      <w:numFmt w:val="lowerRoman"/>
+      <w:lvlText w:val="%6."/>
+      <w:lvlJc w:val="right"/>
+      <w:pPr>
+        <w:ind w:left="4320" w:hanging="180"/>
+      </w:pPr>
+    </w:lvl>
+    <w:lvl w:ilvl="6" w:tplc="0409000F" w:tentative="1">
+      <w:start w:val="1"/>
+      <w:numFmt w:val="decimal"/>
+      <w:lvlText w:val="%7."/>
+      <w:lvlJc w:val="left"/>
+      <w:pPr>
+        <w:ind w:left="5040" w:hanging="360"/>
+      </w:pPr>
+    </w:lvl>
+    <w:lvl w:ilvl="7" w:tplc="04090019" w:tentative="1">
+      <w:start w:val="1"/>
+      <w:numFmt w:val="lowerLetter"/>
+      <w:lvlText w:val="%8."/>
+      <w:lvlJc w:val="left"/>
+      <w:pPr>
+        <w:ind w:left="5760" w:hanging="360"/>
+      </w:pPr>
+    </w:lvl>
+    <w:lvl w:ilvl="8" w:tplc="0409001B" w:tentative="1">
+      <w:start w:val="1"/>
+      <w:numFmt w:val="lowerRoman"/>
+      <w:lvlText w:val="%9."/>
+      <w:lvlJc w:val="right"/>
+      <w:pPr>
+        <w:ind w:left="6480" w:hanging="180"/>
+      </w:pPr>
+    </w:lvl>
+  </w:abstractNum>
+  <w:abstractNum w:abstractNumId="5" w15:restartNumberingAfterBreak="0">
+    <w:nsid w:val="43CA5B19"/>
+    <w:multiLevelType w:val="hybridMultilevel"/>
+    <w:tmpl w:val="C0BA19BE"/>
+    <w:lvl w:ilvl="0" w:tplc="821C01C2">
+      <w:start w:val="1"/>
+      <w:numFmt w:val="decimal"/>
+      <w:lvlText w:val="%1-"/>
+      <w:lvlJc w:val="left"/>
+      <w:pPr>
+        <w:ind w:left="720" w:hanging="360"/>
+      </w:pPr>
+      <w:rPr>
+        <w:rFonts w:hint="default"/>
+      </w:rPr>
+    </w:lvl>
+    <w:lvl w:ilvl="1" w:tplc="04090019" w:tentative="1">
+      <w:start w:val="1"/>
+      <w:numFmt w:val="lowerLetter"/>
+      <w:lvlText w:val="%2."/>
+      <w:lvlJc w:val="left"/>
+      <w:pPr>
+        <w:ind w:left="1440" w:hanging="360"/>
+      </w:pPr>
+    </w:lvl>
+    <w:lvl w:ilvl="2" w:tplc="0409001B" w:tentative="1">
+      <w:start w:val="1"/>
+      <w:numFmt w:val="lowerRoman"/>
+      <w:lvlText w:val="%3."/>
+      <w:lvlJc w:val="right"/>
+      <w:pPr>
+        <w:ind w:left="2160" w:hanging="180"/>
+      </w:pPr>
+    </w:lvl>
+    <w:lvl w:ilvl="3" w:tplc="0409000F" w:tentative="1">
+      <w:start w:val="1"/>
+      <w:numFmt w:val="decimal"/>
+      <w:lvlText w:val="%4."/>
+      <w:lvlJc w:val="left"/>
+      <w:pPr>
+        <w:ind w:left="2880" w:hanging="360"/>
+      </w:pPr>
+    </w:lvl>
+    <w:lvl w:ilvl="4" w:tplc="04090019" w:tentative="1">
+      <w:start w:val="1"/>
+      <w:numFmt w:val="lowerLetter"/>
+      <w:lvlText w:val="%5."/>
+      <w:lvlJc w:val="left"/>
+      <w:pPr>
+        <w:ind w:left="3600" w:hanging="360"/>
+      </w:pPr>
+    </w:lvl>
+    <w:lvl w:ilvl="5" w:tplc="0409001B" w:tentative="1">
+      <w:start w:val="1"/>
+      <w:numFmt w:val="lowerRoman"/>
+      <w:lvlText w:val="%6."/>
+      <w:lvlJc w:val="right"/>
+      <w:pPr>
+        <w:ind w:left="4320" w:hanging="180"/>
+      </w:pPr>
+    </w:lvl>
+    <w:lvl w:ilvl="6" w:tplc="0409000F" w:tentative="1">
+      <w:start w:val="1"/>
+      <w:numFmt w:val="decimal"/>
+      <w:lvlText w:val="%7."/>
+      <w:lvlJc w:val="left"/>
+      <w:pPr>
+        <w:ind w:left="5040" w:hanging="360"/>
+      </w:pPr>
+    </w:lvl>
+    <w:lvl w:ilvl="7" w:tplc="04090019" w:tentative="1">
+      <w:start w:val="1"/>
+      <w:numFmt w:val="lowerLetter"/>
+      <w:lvlText w:val="%8."/>
+      <w:lvlJc w:val="left"/>
+      <w:pPr>
+        <w:ind w:left="5760" w:hanging="360"/>
+      </w:pPr>
+    </w:lvl>
+    <w:lvl w:ilvl="8" w:tplc="0409001B" w:tentative="1">
+      <w:start w:val="1"/>
+      <w:numFmt w:val="lowerRoman"/>
+      <w:lvlText w:val="%9."/>
+      <w:lvlJc w:val="right"/>
+      <w:pPr>
+        <w:ind w:left="6480" w:hanging="180"/>
+      </w:pPr>
+    </w:lvl>
+  </w:abstractNum>
+  <w:abstractNum w:abstractNumId="6" w15:restartNumberingAfterBreak="0">
+    <w:nsid w:val="480064AE"/>
+    <w:multiLevelType w:val="hybridMultilevel"/>
+    <w:tmpl w:val="86D2BC36"/>
+    <w:lvl w:ilvl="0" w:tplc="FA26168E">
+      <w:start w:val="1"/>
+      <w:numFmt w:val="decimal"/>
+      <w:lvlText w:val="%1-"/>
+      <w:lvlJc w:val="left"/>
+      <w:pPr>
+        <w:ind w:left="720" w:hanging="360"/>
+      </w:pPr>
+      <w:rPr>
+        <w:rFonts w:hint="default"/>
+      </w:rPr>
+    </w:lvl>
+    <w:lvl w:ilvl="1" w:tplc="04090019" w:tentative="1">
+      <w:start w:val="1"/>
+      <w:numFmt w:val="lowerLetter"/>
+      <w:lvlText w:val="%2."/>
+      <w:lvlJc w:val="left"/>
+      <w:pPr>
+        <w:ind w:left="1440" w:hanging="360"/>
+      </w:pPr>
+    </w:lvl>
+    <w:lvl w:ilvl="2" w:tplc="0409001B" w:tentative="1">
+      <w:start w:val="1"/>
+      <w:numFmt w:val="lowerRoman"/>
+      <w:lvlText w:val="%3."/>
+      <w:lvlJc w:val="right"/>
+      <w:pPr>
+        <w:ind w:left="2160" w:hanging="180"/>
+      </w:pPr>
+    </w:lvl>
+    <w:lvl w:ilvl="3" w:tplc="0409000F" w:tentative="1">
+      <w:start w:val="1"/>
+      <w:numFmt w:val="decimal"/>
+      <w:lvlText w:val="%4."/>
+      <w:lvlJc w:val="left"/>
+      <w:pPr>
+        <w:ind w:left="2880" w:hanging="360"/>
+      </w:pPr>
+    </w:lvl>
+    <w:lvl w:ilvl="4" w:tplc="04090019" w:tentative="1">
+      <w:start w:val="1"/>
+      <w:numFmt w:val="lowerLetter"/>
+      <w:lvlText w:val="%5."/>
+      <w:lvlJc w:val="left"/>
+      <w:pPr>
+        <w:ind w:left="3600" w:hanging="360"/>
+      </w:pPr>
+    </w:lvl>
+    <w:lvl w:ilvl="5" w:tplc="0409001B" w:tentative="1">
+      <w:start w:val="1"/>
+      <w:numFmt w:val="lowerRoman"/>
+      <w:lvlText w:val="%6."/>
+      <w:lvlJc w:val="right"/>
+      <w:pPr>
+        <w:ind w:left="4320" w:hanging="180"/>
+      </w:pPr>
+    </w:lvl>
+    <w:lvl w:ilvl="6" w:tplc="0409000F" w:tentative="1">
+      <w:start w:val="1"/>
+      <w:numFmt w:val="decimal"/>
+      <w:lvlText w:val="%7."/>
+      <w:lvlJc w:val="left"/>
+      <w:pPr>
+        <w:ind w:left="5040" w:hanging="360"/>
+      </w:pPr>
+    </w:lvl>
+    <w:lvl w:ilvl="7" w:tplc="04090019" w:tentative="1">
+      <w:start w:val="1"/>
+      <w:numFmt w:val="lowerLetter"/>
+      <w:lvlText w:val="%8."/>
+      <w:lvlJc w:val="left"/>
+      <w:pPr>
+        <w:ind w:left="5760" w:hanging="360"/>
+      </w:pPr>
+    </w:lvl>
+    <w:lvl w:ilvl="8" w:tplc="0409001B" w:tentative="1">
+      <w:start w:val="1"/>
+      <w:numFmt w:val="lowerRoman"/>
+      <w:lvlText w:val="%9."/>
+      <w:lvlJc w:val="right"/>
+      <w:pPr>
+        <w:ind w:left="6480" w:hanging="180"/>
+      </w:pPr>
+    </w:lvl>
+  </w:abstractNum>
+  <w:abstractNum w:abstractNumId="7" w15:restartNumberingAfterBreak="0">
     <w:nsid w:val="4CF75ADA"/>
     <w:multiLevelType w:val="hybridMultilevel"/>
     <w:tmpl w:val="A7225B98"/>
@@ -1396,7 +2825,96 @@
       </w:pPr>
     </w:lvl>
   </w:abstractNum>
-  <w:abstractNum w:abstractNumId="5" w15:restartNumberingAfterBreak="0">
+  <w:abstractNum w:abstractNumId="8" w15:restartNumberingAfterBreak="0">
+    <w:nsid w:val="4DB37E8C"/>
+    <w:multiLevelType w:val="hybridMultilevel"/>
+    <w:tmpl w:val="FC84E56C"/>
+    <w:lvl w:ilvl="0" w:tplc="421A63B8">
+      <w:start w:val="1"/>
+      <w:numFmt w:val="decimal"/>
+      <w:lvlText w:val="%1-"/>
+      <w:lvlJc w:val="left"/>
+      <w:pPr>
+        <w:ind w:left="720" w:hanging="360"/>
+      </w:pPr>
+      <w:rPr>
+        <w:rFonts w:hint="default"/>
+      </w:rPr>
+    </w:lvl>
+    <w:lvl w:ilvl="1" w:tplc="04090019" w:tentative="1">
+      <w:start w:val="1"/>
+      <w:numFmt w:val="lowerLetter"/>
+      <w:lvlText w:val="%2."/>
+      <w:lvlJc w:val="left"/>
+      <w:pPr>
+        <w:ind w:left="1440" w:hanging="360"/>
+      </w:pPr>
+    </w:lvl>
+    <w:lvl w:ilvl="2" w:tplc="0409001B" w:tentative="1">
+      <w:start w:val="1"/>
+      <w:numFmt w:val="lowerRoman"/>
+      <w:lvlText w:val="%3."/>
+      <w:lvlJc w:val="right"/>
+      <w:pPr>
+        <w:ind w:left="2160" w:hanging="180"/>
+      </w:pPr>
+    </w:lvl>
+    <w:lvl w:ilvl="3" w:tplc="0409000F" w:tentative="1">
+      <w:start w:val="1"/>
+      <w:numFmt w:val="decimal"/>
+      <w:lvlText w:val="%4."/>
+      <w:lvlJc w:val="left"/>
+      <w:pPr>
+        <w:ind w:left="2880" w:hanging="360"/>
+      </w:pPr>
+    </w:lvl>
+    <w:lvl w:ilvl="4" w:tplc="04090019" w:tentative="1">
+      <w:start w:val="1"/>
+      <w:numFmt w:val="lowerLetter"/>
+      <w:lvlText w:val="%5."/>
+      <w:lvlJc w:val="left"/>
+      <w:pPr>
+        <w:ind w:left="3600" w:hanging="360"/>
+      </w:pPr>
+    </w:lvl>
+    <w:lvl w:ilvl="5" w:tplc="0409001B" w:tentative="1">
+      <w:start w:val="1"/>
+      <w:numFmt w:val="lowerRoman"/>
+      <w:lvlText w:val="%6."/>
+      <w:lvlJc w:val="right"/>
+      <w:pPr>
+        <w:ind w:left="4320" w:hanging="180"/>
+      </w:pPr>
+    </w:lvl>
+    <w:lvl w:ilvl="6" w:tplc="0409000F" w:tentative="1">
+      <w:start w:val="1"/>
+      <w:numFmt w:val="decimal"/>
+      <w:lvlText w:val="%7."/>
+      <w:lvlJc w:val="left"/>
+      <w:pPr>
+        <w:ind w:left="5040" w:hanging="360"/>
+      </w:pPr>
+    </w:lvl>
+    <w:lvl w:ilvl="7" w:tplc="04090019" w:tentative="1">
+      <w:start w:val="1"/>
+      <w:numFmt w:val="lowerLetter"/>
+      <w:lvlText w:val="%8."/>
+      <w:lvlJc w:val="left"/>
+      <w:pPr>
+        <w:ind w:left="5760" w:hanging="360"/>
+      </w:pPr>
+    </w:lvl>
+    <w:lvl w:ilvl="8" w:tplc="0409001B" w:tentative="1">
+      <w:start w:val="1"/>
+      <w:numFmt w:val="lowerRoman"/>
+      <w:lvlText w:val="%9."/>
+      <w:lvlJc w:val="right"/>
+      <w:pPr>
+        <w:ind w:left="6480" w:hanging="180"/>
+      </w:pPr>
+    </w:lvl>
+  </w:abstractNum>
+  <w:abstractNum w:abstractNumId="9" w15:restartNumberingAfterBreak="0">
     <w:nsid w:val="5BFA480A"/>
     <w:multiLevelType w:val="hybridMultilevel"/>
     <w:tmpl w:val="60725DF2"/>
@@ -1485,7 +3003,7 @@
       </w:pPr>
     </w:lvl>
   </w:abstractNum>
-  <w:abstractNum w:abstractNumId="6" w15:restartNumberingAfterBreak="0">
+  <w:abstractNum w:abstractNumId="10" w15:restartNumberingAfterBreak="0">
     <w:nsid w:val="799A580C"/>
     <w:multiLevelType w:val="hybridMultilevel"/>
     <w:tmpl w:val="4D3A3EB2"/>
@@ -1574,7 +3092,7 @@
       </w:pPr>
     </w:lvl>
   </w:abstractNum>
-  <w:abstractNum w:abstractNumId="7" w15:restartNumberingAfterBreak="0">
+  <w:abstractNum w:abstractNumId="11" w15:restartNumberingAfterBreak="0">
     <w:nsid w:val="7EB11A5F"/>
     <w:multiLevelType w:val="hybridMultilevel"/>
     <w:tmpl w:val="9EA2147E"/>
@@ -1665,28 +3183,40 @@
     </w:lvl>
   </w:abstractNum>
   <w:num w:numId="1" w16cid:durableId="1618247117">
-    <w:abstractNumId w:val="5"/>
+    <w:abstractNumId w:val="9"/>
   </w:num>
   <w:num w:numId="2" w16cid:durableId="1556505085">
     <w:abstractNumId w:val="3"/>
   </w:num>
   <w:num w:numId="3" w16cid:durableId="1887329987">
-    <w:abstractNumId w:val="6"/>
+    <w:abstractNumId w:val="10"/>
   </w:num>
   <w:num w:numId="4" w16cid:durableId="1305623178">
     <w:abstractNumId w:val="1"/>
   </w:num>
   <w:num w:numId="5" w16cid:durableId="350955124">
-    <w:abstractNumId w:val="7"/>
+    <w:abstractNumId w:val="11"/>
   </w:num>
   <w:num w:numId="6" w16cid:durableId="405539925">
-    <w:abstractNumId w:val="4"/>
+    <w:abstractNumId w:val="7"/>
   </w:num>
   <w:num w:numId="7" w16cid:durableId="99418749">
     <w:abstractNumId w:val="2"/>
   </w:num>
   <w:num w:numId="8" w16cid:durableId="1411662504">
     <w:abstractNumId w:val="0"/>
+  </w:num>
+  <w:num w:numId="9" w16cid:durableId="789973881">
+    <w:abstractNumId w:val="5"/>
+  </w:num>
+  <w:num w:numId="10" w16cid:durableId="1900675581">
+    <w:abstractNumId w:val="6"/>
+  </w:num>
+  <w:num w:numId="11" w16cid:durableId="42870926">
+    <w:abstractNumId w:val="4"/>
+  </w:num>
+  <w:num w:numId="12" w16cid:durableId="788399151">
+    <w:abstractNumId w:val="8"/>
   </w:num>
 </w:numbering>
 </file>
